--- a/Securing Ubiquitous Systems_Project Proposal_Team 2_V0.2.docx
+++ b/Securing Ubiquitous Systems_Project Proposal_Team 2_V0.2.docx
@@ -2277,35 +2277,7 @@
         <w:rPr>
           <w:lang w:val="en-GB"/>
         </w:rPr>
-        <w:t xml:space="preserve">so that “Fruits Vending Interface” and Web UI is using sharing same </w:t>
-      </w:r>
-      <w:proofErr w:type="spellStart"/>
-      <w:r>
-        <w:rPr>
-          <w:lang w:val="en-GB"/>
-        </w:rPr>
-        <w:t>clientId</w:t>
-      </w:r>
-      <w:proofErr w:type="spellEnd"/>
-      <w:r>
-        <w:rPr>
-          <w:lang w:val="en-GB"/>
-        </w:rPr>
-        <w:t xml:space="preserve">. To solve this issue, there should be a configurable place to maintain different </w:t>
-      </w:r>
-      <w:proofErr w:type="spellStart"/>
-      <w:r>
-        <w:rPr>
-          <w:lang w:val="en-GB"/>
-        </w:rPr>
-        <w:t>clientId</w:t>
-      </w:r>
-      <w:proofErr w:type="spellEnd"/>
-      <w:r>
-        <w:rPr>
-          <w:lang w:val="en-GB"/>
-        </w:rPr>
-        <w:t xml:space="preserve"> and scope to </w:t>
+        <w:t xml:space="preserve">so that “Fruits Vending Interface” and Web UI is using sharing same clientId. To solve this issue, there should be a configurable place to maintain different clientId and scope to </w:t>
       </w:r>
       <w:r>
         <w:rPr>
@@ -2393,21 +2365,7 @@
         <w:rPr>
           <w:lang w:val="en-GB"/>
         </w:rPr>
-        <w:t xml:space="preserve">User info is read from payload of the request instead of from the JWT token. Which can cause the risk of exposing </w:t>
-      </w:r>
-      <w:proofErr w:type="gramStart"/>
-      <w:r>
-        <w:rPr>
-          <w:lang w:val="en-GB"/>
-        </w:rPr>
-        <w:t>other</w:t>
-      </w:r>
-      <w:proofErr w:type="gramEnd"/>
-      <w:r>
-        <w:rPr>
-          <w:lang w:val="en-GB"/>
-        </w:rPr>
-        <w:t xml:space="preserve"> user’s info. To solve this issue, the E-Wallet</w:t>
+        <w:t>User info is read from payload of the request instead of from the JWT token. Which can cause the risk of exposing other user’s info. To solve this issue, the E-Wallet</w:t>
       </w:r>
       <w:r>
         <w:rPr>
@@ -2604,16 +2562,12 @@
       <w:r>
         <w:t xml:space="preserve">Whitelist of sites accessible through </w:t>
       </w:r>
-      <w:proofErr w:type="spellStart"/>
-      <w:proofErr w:type="gramStart"/>
       <w:r>
         <w:t>webview</w:t>
       </w:r>
-      <w:proofErr w:type="spellEnd"/>
       <w:r>
         <w:t>(</w:t>
       </w:r>
-      <w:proofErr w:type="gramEnd"/>
       <w:r>
         <w:t xml:space="preserve">trim access down to only those URIs </w:t>
       </w:r>
@@ -2735,15 +2689,7 @@
         <w:t>(</w:t>
       </w:r>
       <w:r>
-        <w:t xml:space="preserve">disables both </w:t>
-      </w:r>
-      <w:proofErr w:type="gramStart"/>
-      <w:r>
-        <w:t>eval(</w:t>
-      </w:r>
-      <w:proofErr w:type="gramEnd"/>
-      <w:r>
-        <w:t>) and inline script and only allows access to JavaScript and CSS files from the same origin as the HTML page</w:t>
+        <w:t>disables both eval() and inline script and only allows access to JavaScript and CSS files from the same origin as the HTML page</w:t>
       </w:r>
       <w:r>
         <w:t>)</w:t>
@@ -2872,15 +2818,7 @@
         <w:t xml:space="preserve"> application</w:t>
       </w:r>
       <w:r>
-        <w:t xml:space="preserve"> using </w:t>
-      </w:r>
-      <w:proofErr w:type="spellStart"/>
-      <w:r>
-        <w:t>ionic+cordova</w:t>
-      </w:r>
-      <w:proofErr w:type="spellEnd"/>
-      <w:r>
-        <w:t>.</w:t>
+        <w:t xml:space="preserve"> using ionic+cordova.</w:t>
       </w:r>
     </w:p>
     <w:p>
@@ -3222,8 +3160,6 @@
               </w:rPr>
               <w:t>0.5</w:t>
             </w:r>
-            <w:bookmarkStart w:id="9" w:name="_GoBack"/>
-            <w:bookmarkEnd w:id="9"/>
             <w:r>
               <w:rPr>
                 <w:lang w:val="en-GB"/>
@@ -3251,16 +3187,8 @@
               <w:rPr>
                 <w:lang w:val="en-GB"/>
               </w:rPr>
-              <w:t xml:space="preserve">Validate Fruits vending </w:t>
-            </w:r>
-            <w:proofErr w:type="spellStart"/>
-            <w:r>
-              <w:rPr>
-                <w:lang w:val="en-GB"/>
-              </w:rPr>
-              <w:t>clientId</w:t>
-            </w:r>
-            <w:proofErr w:type="spellEnd"/>
+              <w:t>Validate Fruits vending clientId</w:t>
+            </w:r>
             <w:r>
               <w:rPr>
                 <w:lang w:val="en-GB"/>
@@ -3324,13 +3252,7 @@
               <w:rPr>
                 <w:lang w:val="en-GB"/>
               </w:rPr>
-              <w:t xml:space="preserve">/ </w:t>
-            </w:r>
-            <w:r>
-              <w:rPr>
-                <w:lang w:val="en-GB"/>
-              </w:rPr>
-              <w:t xml:space="preserve">role segregation </w:t>
+              <w:t xml:space="preserve">/ role segregation </w:t>
             </w:r>
             <w:r>
               <w:rPr>
@@ -3442,7 +3364,15 @@
               <w:rPr>
                 <w:lang w:val="en-GB"/>
               </w:rPr>
-              <w:t xml:space="preserve"> and Web UI with Web components</w:t>
+              <w:t xml:space="preserve"> and Web UI with w</w:t>
+            </w:r>
+            <w:bookmarkStart w:id="9" w:name="_GoBack"/>
+            <w:bookmarkEnd w:id="9"/>
+            <w:r>
+              <w:rPr>
+                <w:lang w:val="en-GB"/>
+              </w:rPr>
+              <w:t>eb components</w:t>
             </w:r>
           </w:p>
         </w:tc>
@@ -3460,7 +3390,7 @@
               <w:rPr>
                 <w:lang w:val="en-GB"/>
               </w:rPr>
-              <w:t>3</w:t>
+              <w:t>5</w:t>
             </w:r>
             <w:r>
               <w:rPr>
@@ -3605,7 +3535,13 @@
               <w:rPr>
                 <w:lang w:val="en-GB"/>
               </w:rPr>
-              <w:t>2 day</w:t>
+              <w:t>0.5</w:t>
+            </w:r>
+            <w:r>
+              <w:rPr>
+                <w:lang w:val="en-GB"/>
+              </w:rPr>
+              <w:t xml:space="preserve"> day</w:t>
             </w:r>
           </w:p>
         </w:tc>
@@ -3643,7 +3579,13 @@
               <w:rPr>
                 <w:lang w:val="en-GB"/>
               </w:rPr>
-              <w:t>1 day</w:t>
+              <w:t>0.5</w:t>
+            </w:r>
+            <w:r>
+              <w:rPr>
+                <w:lang w:val="en-GB"/>
+              </w:rPr>
+              <w:t xml:space="preserve"> day</w:t>
             </w:r>
           </w:p>
         </w:tc>
@@ -9265,7 +9207,7 @@
 </file>
 
 <file path=customXml/itemProps1.xml><?xml version="1.0" encoding="utf-8"?>
-<ds:datastoreItem xmlns:ds="http://schemas.openxmlformats.org/officeDocument/2006/customXml" ds:itemID="{67CA67EB-2F25-934D-9ED9-8902E06C1832}">
+<ds:datastoreItem xmlns:ds="http://schemas.openxmlformats.org/officeDocument/2006/customXml" ds:itemID="{C30740EC-4707-1A42-B65C-829A77E4C306}">
   <ds:schemaRefs>
     <ds:schemaRef ds:uri="http://schemas.openxmlformats.org/officeDocument/2006/bibliography"/>
   </ds:schemaRefs>
